--- a/++Templated Entries/LAURA ONLY ACCESS COMPLETED/LITERATURE/Avot Yeshurun Templated LD.docx
+++ b/++Templated Entries/LAURA ONLY ACCESS COMPLETED/LITERATURE/Avot Yeshurun Templated LD.docx
@@ -66,6 +66,7 @@
               <w:listItem w:displayText="Prof." w:value="Prof."/>
             </w:dropDownList>
           </w:sdtPr>
+          <w:sdtEndPr/>
           <w:sdtContent>
             <w:tc>
               <w:tcPr>
@@ -101,6 +102,7 @@
             </w:placeholder>
             <w:text/>
           </w:sdtPr>
+          <w:sdtEndPr/>
           <w:sdtContent>
             <w:tc>
               <w:tcPr>
@@ -127,6 +129,7 @@
             <w:showingPlcHdr/>
             <w:text/>
           </w:sdtPr>
+          <w:sdtEndPr/>
           <w:sdtContent>
             <w:tc>
               <w:tcPr>
@@ -153,6 +156,7 @@
             </w:placeholder>
             <w:text/>
           </w:sdtPr>
+          <w:sdtEndPr/>
           <w:sdtContent>
             <w:tc>
               <w:tcPr>
@@ -199,6 +203,7 @@
             </w:placeholder>
             <w:showingPlcHdr/>
           </w:sdtPr>
+          <w:sdtEndPr/>
           <w:sdtContent>
             <w:tc>
               <w:tcPr>
@@ -248,6 +253,7 @@
             <w:showingPlcHdr/>
             <w:text/>
           </w:sdtPr>
+          <w:sdtEndPr/>
           <w:sdtContent>
             <w:tc>
               <w:tcPr>
@@ -377,6 +383,7 @@
             </w:placeholder>
             <w:showingPlcHdr/>
           </w:sdtPr>
+          <w:sdtEndPr/>
           <w:sdtContent>
             <w:tc>
               <w:tcPr>
@@ -424,6 +431,7 @@
               <w:docPart w:val="D414EE93BBCB4BBD9384928162306C07"/>
             </w:placeholder>
           </w:sdtPr>
+          <w:sdtEndPr/>
           <w:sdtContent>
             <w:tc>
               <w:tcPr>
@@ -600,6 +608,7 @@
               <w:docPart w:val="BB5C395F3812422FA7AFA49B1A57CAB1"/>
             </w:placeholder>
           </w:sdtPr>
+          <w:sdtEndPr/>
           <w:sdtContent>
             <w:tc>
               <w:tcPr>
@@ -1689,6 +1698,7 @@
                     <w:id w:val="-2116751020"/>
                     <w:citation/>
                   </w:sdtPr>
+                  <w:sdtEndPr/>
                   <w:sdtContent>
                     <w:r>
                       <w:fldChar w:fldCharType="begin"/>
@@ -1707,7 +1717,7 @@
                         <w:noProof/>
                         <w:lang w:val="en-CA"/>
                       </w:rPr>
-                      <w:t>(Yeshurun)</w:t>
+                      <w:t>(Yeshurun, Kol Shirav I-IV)</w:t>
                     </w:r>
                     <w:r>
                       <w:fldChar w:fldCharType="end"/>
@@ -1715,13 +1725,17 @@
                   </w:sdtContent>
                 </w:sdt>
               </w:p>
-              <w:p/>
+              <w:p>
+                <w:bookmarkStart w:id="0" w:name="_GoBack"/>
+                <w:bookmarkEnd w:id="0"/>
+              </w:p>
               <w:p>
                 <w:sdt>
                   <w:sdtPr>
                     <w:id w:val="42180916"/>
                     <w:citation/>
                   </w:sdtPr>
+                  <w:sdtEndPr/>
                   <w:sdtContent>
                     <w:r>
                       <w:fldChar w:fldCharType="begin"/>
@@ -1755,6 +1769,7 @@
                     <w:id w:val="1349453156"/>
                     <w:citation/>
                   </w:sdtPr>
+                  <w:sdtEndPr/>
                   <w:sdtContent>
                     <w:r>
                       <w:fldChar w:fldCharType="begin"/>
@@ -1808,6 +1823,7 @@
               <w:tag w:val="furtherReading"/>
               <w:id w:val="-1516217107"/>
             </w:sdtPr>
+            <w:sdtEndPr/>
             <w:sdtContent>
               <w:p>
                 <w:sdt>
@@ -1815,6 +1831,7 @@
                     <w:id w:val="874734408"/>
                     <w:citation/>
                   </w:sdtPr>
+                  <w:sdtEndPr/>
                   <w:sdtContent>
                     <w:r>
                       <w:fldChar w:fldCharType="begin"/>
@@ -1855,6 +1872,7 @@
                     <w:id w:val="350076137"/>
                     <w:citation/>
                   </w:sdtPr>
+                  <w:sdtEndPr/>
                   <w:sdtContent>
                     <w:r>
                       <w:fldChar w:fldCharType="begin"/>
@@ -1888,6 +1906,7 @@
                     <w:id w:val="-1496187248"/>
                     <w:citation/>
                   </w:sdtPr>
+                  <w:sdtEndPr/>
                   <w:sdtContent>
                     <w:r>
                       <w:fldChar w:fldCharType="begin"/>
@@ -1913,8 +1932,6 @@
                     </w:r>
                   </w:sdtContent>
                 </w:sdt>
-                <w:bookmarkStart w:id="0" w:name="_GoBack"/>
-                <w:bookmarkEnd w:id="0"/>
               </w:p>
               <w:p/>
               <w:p>
@@ -1923,6 +1940,7 @@
                     <w:id w:val="-1370985892"/>
                     <w:citation/>
                   </w:sdtPr>
+                  <w:sdtEndPr/>
                   <w:sdtContent>
                     <w:r>
                       <w:fldChar w:fldCharType="begin"/>
@@ -1956,6 +1974,7 @@
                     <w:id w:val="-1688291447"/>
                     <w:citation/>
                   </w:sdtPr>
+                  <w:sdtEndPr/>
                   <w:sdtContent>
                     <w:r>
                       <w:fldChar w:fldCharType="begin"/>
@@ -1989,6 +2008,7 @@
                     <w:id w:val="1609318042"/>
                     <w:citation/>
                   </w:sdtPr>
+                  <w:sdtEndPr/>
                   <w:sdtContent>
                     <w:r>
                       <w:fldChar w:fldCharType="begin"/>
@@ -3955,7 +3975,7 @@
     <w:charset w:val="4E"/>
     <w:family w:val="auto"/>
     <w:pitch w:val="variable"/>
-    <w:sig w:usb0="00000001" w:usb1="08070000" w:usb2="00000010" w:usb3="00000000" w:csb0="00020000" w:csb1="00000000"/>
+    <w:sig w:usb0="E00002FF" w:usb1="6AC7FDFB" w:usb2="00000012" w:usb3="00000000" w:csb0="0002009F" w:csb1="00000000"/>
   </w:font>
   <w:font w:name="Tahoma">
     <w:panose1 w:val="020B0604030504040204"/>
@@ -3975,7 +3995,7 @@
     <w:charset w:val="4E"/>
     <w:family w:val="auto"/>
     <w:pitch w:val="variable"/>
-    <w:sig w:usb0="00000001" w:usb1="08070000" w:usb2="00000010" w:usb3="00000000" w:csb0="00020000" w:csb1="00000000"/>
+    <w:sig w:usb0="E00002FF" w:usb1="6AC7FDFB" w:usb2="00000012" w:usb3="00000000" w:csb0="0002009F" w:csb1="00000000"/>
   </w:font>
   <w:font w:name="Cambria">
     <w:panose1 w:val="02040503050406030204"/>
@@ -4778,14 +4798,14 @@
   <a:extraClrSchemeLst/>
   <a:extLst>
     <a:ext uri="{05A4C25C-085E-4340-85A3-A5531E510DB2}">
-      <thm15:themeFamily xmlns="" xmlns:thm15="http://schemas.microsoft.com/office/thememl/2012/main" name="Office Theme" id="{62F939B6-93AF-4DB8-9C6B-D6C7DFDC589F}" vid="{4A3C46E8-61CC-4603-A589-7422A47A8E4A}"/>
+      <thm15:themeFamily xmlns:thm15="http://schemas.microsoft.com/office/thememl/2012/main" xmlns="" name="Office Theme" id="{62F939B6-93AF-4DB8-9C6B-D6C7DFDC589F}" vid="{4A3C46E8-61CC-4603-A589-7422A47A8E4A}"/>
     </a:ext>
   </a:extLst>
 </a:theme>
 </file>
 
 <file path=customXml/item1.xml><?xml version="1.0" encoding="utf-8"?>
-<b:Sources xmlns:b="http://schemas.openxmlformats.org/officeDocument/2006/bibliography" xmlns="http://schemas.openxmlformats.org/officeDocument/2006/bibliography" SelectedStyle="\MLASeventhEditionOfficeOnline.xsl" StyleName="MLA Seventh Edition">
+<b:Sources xmlns:b="http://schemas.openxmlformats.org/officeDocument/2006/bibliography" xmlns="http://schemas.openxmlformats.org/officeDocument/2006/bibliography" SelectedStyle="/MLA.XSL" StyleName="MLA">
   <b:Source>
     <b:Tag>Avo01</b:Tag>
     <b:SourceType>Book</b:SourceType>
@@ -4994,7 +5014,7 @@
 </file>
 
 <file path=customXml/itemProps1.xml><?xml version="1.0" encoding="utf-8"?>
-<ds:datastoreItem xmlns:ds="http://schemas.openxmlformats.org/officeDocument/2006/customXml" ds:itemID="{C8698E5F-E349-074E-8763-1CD0CB3BEF86}">
+<ds:datastoreItem xmlns:ds="http://schemas.openxmlformats.org/officeDocument/2006/customXml" ds:itemID="{DAC3B2EC-BB96-4A47-9000-4DD85665403D}">
   <ds:schemaRefs>
     <ds:schemaRef ds:uri="http://schemas.openxmlformats.org/officeDocument/2006/bibliography"/>
   </ds:schemaRefs>

--- a/++Templated Entries/LAURA ONLY ACCESS COMPLETED/LITERATURE/Avot Yeshurun Templated LD.docx
+++ b/++Templated Entries/LAURA ONLY ACCESS COMPLETED/LITERATURE/Avot Yeshurun Templated LD.docx
@@ -1648,6 +1648,8 @@
                   <w:spacing w:after="0"/>
                   <w:outlineLvl w:val="0"/>
                 </w:pPr>
+                <w:bookmarkStart w:id="0" w:name="_GoBack"/>
+                <w:bookmarkEnd w:id="0"/>
               </w:p>
               <w:p>
                 <w:pPr>
@@ -1677,7 +1679,6 @@
                     <w:b w:val="0"/>
                     <w:color w:val="auto"/>
                     <w:szCs w:val="22"/>
-                    <w:u w:val="single"/>
                   </w:rPr>
                   <w:t>:</w:t>
                 </w:r>
@@ -1687,7 +1688,6 @@
                     <w:b w:val="0"/>
                     <w:color w:val="auto"/>
                     <w:szCs w:val="22"/>
-                    <w:u w:val="single"/>
                   </w:rPr>
                   <w:t xml:space="preserve"> </w:t>
                 </w:r>
@@ -1725,10 +1725,7 @@
                   </w:sdtContent>
                 </w:sdt>
               </w:p>
-              <w:p>
-                <w:bookmarkStart w:id="0" w:name="_GoBack"/>
-                <w:bookmarkEnd w:id="0"/>
-              </w:p>
+              <w:p/>
               <w:p>
                 <w:sdt>
                   <w:sdtPr>
@@ -4798,7 +4795,7 @@
   <a:extraClrSchemeLst/>
   <a:extLst>
     <a:ext uri="{05A4C25C-085E-4340-85A3-A5531E510DB2}">
-      <thm15:themeFamily xmlns:thm15="http://schemas.microsoft.com/office/thememl/2012/main" xmlns="" name="Office Theme" id="{62F939B6-93AF-4DB8-9C6B-D6C7DFDC589F}" vid="{4A3C46E8-61CC-4603-A589-7422A47A8E4A}"/>
+      <thm15:themeFamily xmlns="" xmlns:thm15="http://schemas.microsoft.com/office/thememl/2012/main" name="Office Theme" id="{62F939B6-93AF-4DB8-9C6B-D6C7DFDC589F}" vid="{4A3C46E8-61CC-4603-A589-7422A47A8E4A}"/>
     </a:ext>
   </a:extLst>
 </a:theme>
@@ -5014,7 +5011,7 @@
 </file>
 
 <file path=customXml/itemProps1.xml><?xml version="1.0" encoding="utf-8"?>
-<ds:datastoreItem xmlns:ds="http://schemas.openxmlformats.org/officeDocument/2006/customXml" ds:itemID="{DAC3B2EC-BB96-4A47-9000-4DD85665403D}">
+<ds:datastoreItem xmlns:ds="http://schemas.openxmlformats.org/officeDocument/2006/customXml" ds:itemID="{867488D4-F07A-B04B-928C-15A395B73B28}">
   <ds:schemaRefs>
     <ds:schemaRef ds:uri="http://schemas.openxmlformats.org/officeDocument/2006/bibliography"/>
   </ds:schemaRefs>

--- a/++Templated Entries/LAURA ONLY ACCESS COMPLETED/LITERATURE/Avot Yeshurun Templated LD.docx
+++ b/++Templated Entries/LAURA ONLY ACCESS COMPLETED/LITERATURE/Avot Yeshurun Templated LD.docx
@@ -335,38 +335,18 @@
           <w:p>
             <w:proofErr w:type="spellStart"/>
             <w:r>
-              <w:rPr>
-                <w:b/>
-                <w:sz w:val="24"/>
-                <w:szCs w:val="24"/>
-              </w:rPr>
               <w:t>Yeshurun</w:t>
             </w:r>
             <w:proofErr w:type="spellEnd"/>
             <w:r>
-              <w:rPr>
-                <w:b/>
-                <w:sz w:val="24"/>
-                <w:szCs w:val="24"/>
-              </w:rPr>
               <w:t xml:space="preserve">, </w:t>
             </w:r>
             <w:proofErr w:type="spellStart"/>
             <w:r>
-              <w:rPr>
-                <w:b/>
-                <w:sz w:val="24"/>
-                <w:szCs w:val="24"/>
-              </w:rPr>
               <w:t>Avot</w:t>
             </w:r>
             <w:proofErr w:type="spellEnd"/>
             <w:r>
-              <w:rPr>
-                <w:b/>
-                <w:sz w:val="24"/>
-                <w:szCs w:val="24"/>
-              </w:rPr>
               <w:t xml:space="preserve"> (1904–1992)</w:t>
             </w:r>
           </w:p>
@@ -839,7 +819,6 @@
               <w:p/>
               <w:p>
                 <w:r>
-                  <w:lastRenderedPageBreak/>
                   <w:t xml:space="preserve">His first poem was published in </w:t>
                 </w:r>
                 <w:proofErr w:type="spellStart"/>
@@ -860,7 +839,11 @@
                 </w:r>
                 <w:proofErr w:type="spellEnd"/>
                 <w:r>
-                  <w:t xml:space="preserve">, a leading poet of the time. </w:t>
+                  <w:t xml:space="preserve">, a leading </w:t>
+                </w:r>
+                <w:r>
+                  <w:lastRenderedPageBreak/>
+                  <w:t xml:space="preserve">poet of the time. </w:t>
                 </w:r>
                 <w:proofErr w:type="spellStart"/>
                 <w:r>
@@ -1622,24 +1605,24 @@
                   <w:t xml:space="preserve">Ballad </w:t>
                 </w:r>
                 <w:r>
-                  <w:t xml:space="preserve">of Mary </w:t>
+                  <w:t>of Mary Magdalene and Her White Son</w:t>
+                </w:r>
+                <w:r>
+                  <w:t>’</w:t>
+                </w:r>
+                <w:r>
+                  <w:t xml:space="preserve"> (1932).</w:t>
+                </w:r>
+                <w:proofErr w:type="gramEnd"/>
+                <w:r>
+                  <w:t xml:space="preserve"> </w:t>
+                </w:r>
+                <w:r>
+                  <w:t xml:space="preserve">Here the language of prayer and entombment crystallizes </w:t>
                 </w:r>
                 <w:r>
                   <w:lastRenderedPageBreak/>
-                  <w:t>Magdalene and Her White Son</w:t>
-                </w:r>
-                <w:r>
-                  <w:t>’</w:t>
-                </w:r>
-                <w:r>
-                  <w:t xml:space="preserve"> (1932).</w:t>
-                </w:r>
-                <w:proofErr w:type="gramEnd"/>
-                <w:r>
-                  <w:t xml:space="preserve"> </w:t>
-                </w:r>
-                <w:r>
-                  <w:t>Here the language of prayer and entombment crystallizes into warm, raw speech. The broken musicality is built on translating anew ancient languages through the mother tongue, in a living voice, here and now.</w:t>
+                  <w:t>into warm, raw speech. The broken musicality is built on translating anew ancient languages through the mother tongue, in a living voice, here and now.</w:t>
                 </w:r>
               </w:p>
               <w:p>
@@ -1648,45 +1631,29 @@
                   <w:spacing w:after="0"/>
                   <w:outlineLvl w:val="0"/>
                 </w:pPr>
-                <w:bookmarkStart w:id="0" w:name="_GoBack"/>
-                <w:bookmarkEnd w:id="0"/>
               </w:p>
               <w:p>
                 <w:pPr>
                   <w:pStyle w:val="Heading1"/>
-                  <w:spacing w:after="0"/>
                   <w:outlineLvl w:val="0"/>
                   <w:rPr>
-                    <w:rFonts w:asciiTheme="minorHAnsi" w:eastAsiaTheme="minorHAnsi" w:hAnsiTheme="minorHAnsi" w:cstheme="minorBidi"/>
-                    <w:b w:val="0"/>
-                    <w:color w:val="auto"/>
+                    <w:rFonts w:eastAsiaTheme="minorHAnsi" w:cstheme="minorBidi"/>
                     <w:szCs w:val="22"/>
-                    <w:u w:val="single"/>
                   </w:rPr>
                 </w:pPr>
                 <w:r>
-                  <w:rPr>
-                    <w:rFonts w:asciiTheme="minorHAnsi" w:hAnsiTheme="minorHAnsi"/>
-                    <w:b w:val="0"/>
-                    <w:color w:val="auto"/>
-                    <w:u w:val="single"/>
-                  </w:rPr>
                   <w:t>List of Works</w:t>
                 </w:r>
                 <w:r>
                   <w:rPr>
-                    <w:rFonts w:asciiTheme="minorHAnsi" w:eastAsiaTheme="minorHAnsi" w:hAnsiTheme="minorHAnsi" w:cstheme="minorBidi"/>
-                    <w:b w:val="0"/>
-                    <w:color w:val="auto"/>
+                    <w:rFonts w:eastAsiaTheme="minorHAnsi" w:cstheme="minorBidi"/>
                     <w:szCs w:val="22"/>
                   </w:rPr>
                   <w:t>:</w:t>
                 </w:r>
                 <w:r>
                   <w:rPr>
-                    <w:rFonts w:asciiTheme="minorHAnsi" w:eastAsiaTheme="minorHAnsi" w:hAnsiTheme="minorHAnsi" w:cstheme="minorBidi"/>
-                    <w:b w:val="0"/>
-                    <w:color w:val="auto"/>
+                    <w:rFonts w:eastAsiaTheme="minorHAnsi" w:cstheme="minorBidi"/>
                     <w:szCs w:val="22"/>
                   </w:rPr>
                   <w:t xml:space="preserve"> </w:t>
@@ -1725,7 +1692,10 @@
                   </w:sdtContent>
                 </w:sdt>
               </w:p>
-              <w:p/>
+              <w:p>
+                <w:bookmarkStart w:id="0" w:name="_GoBack"/>
+                <w:bookmarkEnd w:id="0"/>
+              </w:p>
               <w:p>
                 <w:sdt>
                   <w:sdtPr>
@@ -1822,6 +1792,7 @@
             </w:sdtPr>
             <w:sdtEndPr/>
             <w:sdtContent>
+              <w:p/>
               <w:p>
                 <w:sdt>
                   <w:sdtPr>
@@ -3972,14 +3943,14 @@
     <w:charset w:val="4E"/>
     <w:family w:val="auto"/>
     <w:pitch w:val="variable"/>
-    <w:sig w:usb0="E00002FF" w:usb1="6AC7FDFB" w:usb2="00000012" w:usb3="00000000" w:csb0="0002009F" w:csb1="00000000"/>
+    <w:sig w:usb0="00000001" w:usb1="08070000" w:usb2="00000010" w:usb3="00000000" w:csb0="00020000" w:csb1="00000000"/>
   </w:font>
   <w:font w:name="Tahoma">
     <w:panose1 w:val="020B0604030504040204"/>
     <w:charset w:val="00"/>
     <w:family w:val="auto"/>
     <w:pitch w:val="variable"/>
-    <w:sig w:usb0="E1002AFF" w:usb1="C000605B" w:usb2="00000029" w:usb3="00000000" w:csb0="000101FF" w:csb1="00000000"/>
+    <w:sig w:usb0="00000003" w:usb1="00000000" w:usb2="00000000" w:usb3="00000000" w:csb0="00000001" w:csb1="00000000"/>
   </w:font>
   <w:font w:name="Arial">
     <w:panose1 w:val="020B0604020202020204"/>
@@ -3992,7 +3963,7 @@
     <w:charset w:val="4E"/>
     <w:family w:val="auto"/>
     <w:pitch w:val="variable"/>
-    <w:sig w:usb0="E00002FF" w:usb1="6AC7FDFB" w:usb2="00000012" w:usb3="00000000" w:csb0="0002009F" w:csb1="00000000"/>
+    <w:sig w:usb0="00000001" w:usb1="08070000" w:usb2="00000010" w:usb3="00000000" w:csb0="00020000" w:csb1="00000000"/>
   </w:font>
   <w:font w:name="Cambria">
     <w:panose1 w:val="02040503050406030204"/>
@@ -4795,7 +4766,7 @@
   <a:extraClrSchemeLst/>
   <a:extLst>
     <a:ext uri="{05A4C25C-085E-4340-85A3-A5531E510DB2}">
-      <thm15:themeFamily xmlns="" xmlns:thm15="http://schemas.microsoft.com/office/thememl/2012/main" name="Office Theme" id="{62F939B6-93AF-4DB8-9C6B-D6C7DFDC589F}" vid="{4A3C46E8-61CC-4603-A589-7422A47A8E4A}"/>
+      <thm15:themeFamily xmlns:thm15="http://schemas.microsoft.com/office/thememl/2012/main" xmlns="" name="Office Theme" id="{62F939B6-93AF-4DB8-9C6B-D6C7DFDC589F}" vid="{4A3C46E8-61CC-4603-A589-7422A47A8E4A}"/>
     </a:ext>
   </a:extLst>
 </a:theme>
@@ -5011,7 +4982,7 @@
 </file>
 
 <file path=customXml/itemProps1.xml><?xml version="1.0" encoding="utf-8"?>
-<ds:datastoreItem xmlns:ds="http://schemas.openxmlformats.org/officeDocument/2006/customXml" ds:itemID="{867488D4-F07A-B04B-928C-15A395B73B28}">
+<ds:datastoreItem xmlns:ds="http://schemas.openxmlformats.org/officeDocument/2006/customXml" ds:itemID="{726FAE92-372E-B24F-B352-EE6E0F6922D7}">
   <ds:schemaRefs>
     <ds:schemaRef ds:uri="http://schemas.openxmlformats.org/officeDocument/2006/bibliography"/>
   </ds:schemaRefs>
